--- a/Learning-C/c_assignment.docx
+++ b/Learning-C/c_assignment.docx
@@ -753,6 +753,7 @@
         <w:rPr>
           <w:b/>
           <w:bCs/>
+          <w:noProof/>
         </w:rPr>
         <w:drawing>
           <wp:inline distT="0" distB="0" distL="0" distR="0" wp14:anchorId="30050A7B" wp14:editId="546567AB">
@@ -1504,6 +1505,7 @@
         <w:rPr>
           <w:b/>
           <w:bCs/>
+          <w:noProof/>
         </w:rPr>
         <w:drawing>
           <wp:inline distT="0" distB="0" distL="0" distR="0" wp14:anchorId="338DD93A" wp14:editId="7EE1BCD3">
@@ -1646,10 +1648,7 @@
       </w:r>
       <w:proofErr w:type="spellEnd"/>
       <w:r>
-        <w:t xml:space="preserve">=2, perform subtraction </w:t>
-      </w:r>
-      <w:r>
-        <w:t>and print the results.</w:t>
+        <w:t>=2, perform subtraction and print the results.</w:t>
       </w:r>
     </w:p>
     <w:p>
@@ -1662,10 +1661,7 @@
       </w:r>
       <w:proofErr w:type="spellEnd"/>
       <w:r>
-        <w:t xml:space="preserve">=3, perform multiplication </w:t>
-      </w:r>
-      <w:r>
-        <w:t>and print the results.</w:t>
+        <w:t>=3, perform multiplication and print the results.</w:t>
       </w:r>
     </w:p>
     <w:p>
@@ -1678,10 +1674,7 @@
       </w:r>
       <w:proofErr w:type="spellEnd"/>
       <w:r>
-        <w:t xml:space="preserve">=4, perform division </w:t>
-      </w:r>
-      <w:r>
-        <w:t>and print the results.</w:t>
+        <w:t>=4, perform division and print the results.</w:t>
       </w:r>
     </w:p>
     <w:p>
@@ -2196,6 +2189,7 @@
         <w:rPr>
           <w:b/>
           <w:bCs/>
+          <w:noProof/>
         </w:rPr>
         <w:drawing>
           <wp:anchor distT="0" distB="0" distL="114300" distR="114300" simplePos="0" relativeHeight="251661312" behindDoc="0" locked="0" layoutInCell="1" allowOverlap="1" wp14:anchorId="59DB3864" wp14:editId="7544E97A">
@@ -2307,19 +2301,1540 @@
           <w:bCs/>
         </w:rPr>
       </w:pPr>
-      <w:r>
-        <w:rPr>
-          <w:b/>
-          <w:bCs/>
-        </w:rPr>
+    </w:p>
+    <w:p>
+      <w:pPr>
+        <w:rPr>
+          <w:b/>
+          <w:bCs/>
+        </w:rPr>
+      </w:pPr>
+      <w:r>
+        <w:rPr>
+          <w:b/>
+          <w:bCs/>
+        </w:rPr>
+        <w:lastRenderedPageBreak/>
+        <w:t>Program 4</w:t>
+      </w:r>
+    </w:p>
+    <w:p>
+      <w:proofErr w:type="gramStart"/>
+      <w:r>
+        <w:rPr>
+          <w:b/>
+          <w:bCs/>
+        </w:rPr>
+        <w:t>AIM :</w:t>
+      </w:r>
+      <w:proofErr w:type="gramEnd"/>
+      <w:r>
+        <w:rPr>
+          <w:b/>
+          <w:bCs/>
+        </w:rPr>
+        <w:t xml:space="preserve"> </w:t>
+      </w:r>
+      <w:r>
+        <w:t>To write a C-Program to convert a given decimal number to binary number.</w:t>
+      </w:r>
+    </w:p>
+    <w:p>
+      <w:pPr>
+        <w:rPr>
+          <w:b/>
+          <w:bCs/>
+        </w:rPr>
+      </w:pPr>
+      <w:proofErr w:type="gramStart"/>
+      <w:r>
+        <w:rPr>
+          <w:b/>
+          <w:bCs/>
+        </w:rPr>
+        <w:t>ALGORITHM :</w:t>
+      </w:r>
+      <w:proofErr w:type="gramEnd"/>
+    </w:p>
+    <w:p>
+      <w:r>
+        <w:t xml:space="preserve">Step </w:t>
+      </w:r>
+      <w:proofErr w:type="gramStart"/>
+      <w:r>
+        <w:t>1 :</w:t>
+      </w:r>
+      <w:proofErr w:type="gramEnd"/>
+      <w:r>
+        <w:t xml:space="preserve"> Start the program execution.</w:t>
+      </w:r>
+    </w:p>
+    <w:p>
+      <w:r>
+        <w:t xml:space="preserve">Step </w:t>
+      </w:r>
+      <w:proofErr w:type="gramStart"/>
+      <w:r>
+        <w:t>2 :</w:t>
+      </w:r>
+      <w:proofErr w:type="gramEnd"/>
+      <w:r>
+        <w:t xml:space="preserve"> Read the decimal number.</w:t>
+      </w:r>
+    </w:p>
+    <w:p>
+      <w:r>
+        <w:t xml:space="preserve">Step </w:t>
+      </w:r>
+      <w:proofErr w:type="gramStart"/>
+      <w:r>
+        <w:t>3 :</w:t>
+      </w:r>
+      <w:proofErr w:type="gramEnd"/>
+      <w:r>
+        <w:t xml:space="preserve">  Perform number mod 2 to find the remainder and save the </w:t>
+      </w:r>
+      <w:proofErr w:type="spellStart"/>
+      <w:r>
+        <w:t>remainded</w:t>
+      </w:r>
+      <w:proofErr w:type="spellEnd"/>
+      <w:r>
+        <w:t xml:space="preserve"> in sum.</w:t>
+      </w:r>
+    </w:p>
+    <w:p>
+      <w:r>
+        <w:t xml:space="preserve">Step </w:t>
+      </w:r>
+      <w:proofErr w:type="gramStart"/>
+      <w:r>
+        <w:t>4 :</w:t>
+      </w:r>
+      <w:proofErr w:type="gramEnd"/>
+      <w:r>
+        <w:t xml:space="preserve"> Divide the number by 10 to get the quotient.</w:t>
+      </w:r>
+    </w:p>
+    <w:p>
+      <w:r>
+        <w:t xml:space="preserve">Step </w:t>
+      </w:r>
+      <w:proofErr w:type="gramStart"/>
+      <w:r>
+        <w:t>5 :</w:t>
+      </w:r>
+      <w:proofErr w:type="gramEnd"/>
+      <w:r>
+        <w:t xml:space="preserve"> Print the binary number saved in sum.</w:t>
+      </w:r>
+    </w:p>
+    <w:p>
+      <w:r>
+        <w:t xml:space="preserve">Step </w:t>
+      </w:r>
+      <w:proofErr w:type="gramStart"/>
+      <w:r>
+        <w:t>6 :</w:t>
+      </w:r>
+      <w:proofErr w:type="gramEnd"/>
+      <w:r>
+        <w:t xml:space="preserve"> Stop the program execution.</w:t>
+      </w:r>
+    </w:p>
+    <w:p>
+      <w:pPr>
+        <w:rPr>
+          <w:b/>
+          <w:bCs/>
+        </w:rPr>
+      </w:pPr>
+      <w:proofErr w:type="gramStart"/>
+      <w:r>
+        <w:rPr>
+          <w:b/>
+          <w:bCs/>
+        </w:rPr>
+        <w:t>PROGRAM :</w:t>
+      </w:r>
+      <w:proofErr w:type="gramEnd"/>
+    </w:p>
+    <w:p>
+      <w:r>
+        <w:t># include &lt;</w:t>
+      </w:r>
+      <w:proofErr w:type="spellStart"/>
+      <w:r>
+        <w:t>stdio.h</w:t>
+      </w:r>
+      <w:proofErr w:type="spellEnd"/>
+      <w:r>
+        <w:t>&gt;</w:t>
+      </w:r>
+    </w:p>
+    <w:p>
+      <w:r>
+        <w:t># include &lt;</w:t>
+      </w:r>
+      <w:proofErr w:type="spellStart"/>
+      <w:r>
+        <w:t>conio.h</w:t>
+      </w:r>
+      <w:proofErr w:type="spellEnd"/>
+      <w:r>
+        <w:t>&gt;</w:t>
+      </w:r>
+    </w:p>
+    <w:p>
+      <w:r>
+        <w:t xml:space="preserve">void </w:t>
+      </w:r>
+      <w:proofErr w:type="gramStart"/>
+      <w:r>
+        <w:t>main(</w:t>
+      </w:r>
+      <w:proofErr w:type="gramEnd"/>
+      <w:r>
+        <w:t>)</w:t>
+      </w:r>
+    </w:p>
+    <w:p>
+      <w:r>
+        <w:t>{</w:t>
+      </w:r>
+    </w:p>
+    <w:p>
+      <w:r>
+        <w:t xml:space="preserve">    long int n, </w:t>
+      </w:r>
+      <w:proofErr w:type="spellStart"/>
+      <w:r>
+        <w:t>i</w:t>
+      </w:r>
+      <w:proofErr w:type="spellEnd"/>
+      <w:r>
+        <w:t>=1, sum=0, r;</w:t>
+      </w:r>
+    </w:p>
+    <w:p>
+      <w:r>
+        <w:t xml:space="preserve">    </w:t>
+      </w:r>
+      <w:proofErr w:type="spellStart"/>
+      <w:proofErr w:type="gramStart"/>
+      <w:r>
+        <w:t>printf</w:t>
+      </w:r>
+      <w:proofErr w:type="spellEnd"/>
+      <w:r>
+        <w:t>(</w:t>
+      </w:r>
+      <w:proofErr w:type="gramEnd"/>
+      <w:r>
+        <w:t>"\</w:t>
+      </w:r>
+      <w:proofErr w:type="spellStart"/>
+      <w:r>
+        <w:t>nEnter</w:t>
+      </w:r>
+      <w:proofErr w:type="spellEnd"/>
+      <w:r>
+        <w:t xml:space="preserve"> the Decimal </w:t>
+      </w:r>
+      <w:proofErr w:type="spellStart"/>
+      <w:r>
+        <w:t>Nimber</w:t>
+      </w:r>
+      <w:proofErr w:type="spellEnd"/>
+      <w:r>
+        <w:t xml:space="preserve"> : ");</w:t>
+      </w:r>
+    </w:p>
+    <w:p>
+      <w:r>
+        <w:t xml:space="preserve">    </w:t>
+      </w:r>
+      <w:proofErr w:type="spellStart"/>
+      <w:proofErr w:type="gramStart"/>
+      <w:r>
+        <w:t>scanf</w:t>
+      </w:r>
+      <w:proofErr w:type="spellEnd"/>
+      <w:r>
+        <w:t>(</w:t>
+      </w:r>
+      <w:proofErr w:type="gramEnd"/>
+      <w:r>
+        <w:t>"%</w:t>
+      </w:r>
+      <w:proofErr w:type="spellStart"/>
+      <w:r>
+        <w:t>ld</w:t>
+      </w:r>
+      <w:proofErr w:type="spellEnd"/>
+      <w:r>
+        <w:t>", &amp;n);</w:t>
+      </w:r>
+    </w:p>
+    <w:p>
+      <w:r>
+        <w:t>    while(n&gt;0)</w:t>
+      </w:r>
+    </w:p>
+    <w:p/>
+    <w:p>
+      <w:r>
+        <w:t>    {</w:t>
+      </w:r>
+    </w:p>
+    <w:p>
+      <w:r>
+        <w:t>        r=n%2;</w:t>
+      </w:r>
+    </w:p>
+    <w:p>
+      <w:r>
+        <w:t>        sum=sum+(r*</w:t>
+      </w:r>
+      <w:proofErr w:type="spellStart"/>
+      <w:r>
+        <w:t>i</w:t>
+      </w:r>
+      <w:proofErr w:type="spellEnd"/>
+      <w:r>
+        <w:t>);</w:t>
+      </w:r>
+    </w:p>
+    <w:p>
+      <w:r>
+        <w:t xml:space="preserve">        </w:t>
+      </w:r>
+      <w:proofErr w:type="spellStart"/>
+      <w:r>
+        <w:t>i</w:t>
+      </w:r>
+      <w:proofErr w:type="spellEnd"/>
+      <w:r>
+        <w:t>=</w:t>
+      </w:r>
+      <w:proofErr w:type="spellStart"/>
+      <w:r>
+        <w:t>i</w:t>
+      </w:r>
+      <w:proofErr w:type="spellEnd"/>
+      <w:r>
+        <w:t>*10;</w:t>
+      </w:r>
+    </w:p>
+    <w:p>
+      <w:r>
+        <w:t>        n=n/2;</w:t>
+      </w:r>
+    </w:p>
+    <w:p>
+      <w:r>
+        <w:t>    }</w:t>
+      </w:r>
+    </w:p>
+    <w:p>
+      <w:proofErr w:type="spellStart"/>
+      <w:proofErr w:type="gramStart"/>
+      <w:r>
+        <w:t>printf</w:t>
+      </w:r>
+      <w:proofErr w:type="spellEnd"/>
+      <w:r>
+        <w:t>(</w:t>
+      </w:r>
+      <w:proofErr w:type="gramEnd"/>
+      <w:r>
+        <w:t>"\</w:t>
+      </w:r>
+      <w:proofErr w:type="spellStart"/>
+      <w:r>
+        <w:t>nEquivalent</w:t>
+      </w:r>
+      <w:proofErr w:type="spellEnd"/>
+      <w:r>
+        <w:t xml:space="preserve"> binary number is %</w:t>
+      </w:r>
+      <w:proofErr w:type="spellStart"/>
+      <w:r>
+        <w:t>ld</w:t>
+      </w:r>
+      <w:proofErr w:type="spellEnd"/>
+      <w:r>
+        <w:t>", sum);</w:t>
+      </w:r>
+    </w:p>
+    <w:p>
+      <w:proofErr w:type="spellStart"/>
+      <w:proofErr w:type="gramStart"/>
+      <w:r>
+        <w:t>getch</w:t>
+      </w:r>
+      <w:proofErr w:type="spellEnd"/>
+      <w:r>
+        <w:t>(</w:t>
+      </w:r>
+      <w:proofErr w:type="gramEnd"/>
+      <w:r>
+        <w:t>);</w:t>
+      </w:r>
+    </w:p>
+    <w:p>
+      <w:r>
+        <w:t>}</w:t>
+      </w:r>
+    </w:p>
+    <w:p>
+      <w:r>
         <w:br w:type="page"/>
       </w:r>
     </w:p>
-    <w:p>
-      <w:pPr>
-        <w:rPr>
-          <w:b/>
-          <w:bCs/>
+    <w:p/>
+    <w:p>
+      <w:pPr>
+        <w:rPr>
+          <w:b/>
+          <w:bCs/>
+        </w:rPr>
+      </w:pPr>
+      <w:proofErr w:type="gramStart"/>
+      <w:r>
+        <w:rPr>
+          <w:b/>
+          <w:bCs/>
+        </w:rPr>
+        <w:t>OUTPUT :</w:t>
+      </w:r>
+      <w:proofErr w:type="gramEnd"/>
+    </w:p>
+    <w:p>
+      <w:pPr>
+        <w:rPr>
+          <w:b/>
+          <w:bCs/>
+        </w:rPr>
+      </w:pPr>
+      <w:r>
+        <w:rPr>
+          <w:b/>
+          <w:bCs/>
+        </w:rPr>
+        <w:drawing>
+          <wp:inline distT="0" distB="0" distL="0" distR="0" wp14:anchorId="3AB56C7E" wp14:editId="4296A45C">
+            <wp:extent cx="3960941" cy="978010"/>
+            <wp:effectExtent l="0" t="0" r="1905" b="0"/>
+            <wp:docPr id="1686841565" name="Picture 1"/>
+            <wp:cNvGraphicFramePr>
+              <a:graphicFrameLocks xmlns:a="http://schemas.openxmlformats.org/drawingml/2006/main" noChangeAspect="1"/>
+            </wp:cNvGraphicFramePr>
+            <a:graphic xmlns:a="http://schemas.openxmlformats.org/drawingml/2006/main">
+              <a:graphicData uri="http://schemas.openxmlformats.org/drawingml/2006/picture">
+                <pic:pic xmlns:pic="http://schemas.openxmlformats.org/drawingml/2006/picture">
+                  <pic:nvPicPr>
+                    <pic:cNvPr id="1686841565" name=""/>
+                    <pic:cNvPicPr/>
+                  </pic:nvPicPr>
+                  <pic:blipFill>
+                    <a:blip r:embed="rId7"/>
+                    <a:stretch>
+                      <a:fillRect/>
+                    </a:stretch>
+                  </pic:blipFill>
+                  <pic:spPr>
+                    <a:xfrm>
+                      <a:off x="0" y="0"/>
+                      <a:ext cx="3973378" cy="981081"/>
+                    </a:xfrm>
+                    <a:prstGeom prst="rect">
+                      <a:avLst/>
+                    </a:prstGeom>
+                  </pic:spPr>
+                </pic:pic>
+              </a:graphicData>
+            </a:graphic>
+          </wp:inline>
+        </w:drawing>
+      </w:r>
+    </w:p>
+    <w:p>
+      <w:pPr>
+        <w:rPr>
+          <w:b/>
+          <w:bCs/>
+        </w:rPr>
+      </w:pPr>
+      <w:r>
+        <w:rPr>
+          <w:b/>
+          <w:bCs/>
+          <w:noProof/>
+        </w:rPr>
+        <mc:AlternateContent>
+          <mc:Choice Requires="wps">
+            <w:drawing>
+              <wp:anchor distT="0" distB="0" distL="114300" distR="114300" simplePos="0" relativeHeight="251662336" behindDoc="0" locked="0" layoutInCell="1" allowOverlap="1" wp14:anchorId="461596AB" wp14:editId="400E9029">
+                <wp:simplePos x="0" y="0"/>
+                <wp:positionH relativeFrom="column">
+                  <wp:posOffset>-983411</wp:posOffset>
+                </wp:positionH>
+                <wp:positionV relativeFrom="paragraph">
+                  <wp:posOffset>155412</wp:posOffset>
+                </wp:positionV>
+                <wp:extent cx="7720605" cy="34717"/>
+                <wp:effectExtent l="0" t="0" r="33020" b="22860"/>
+                <wp:wrapNone/>
+                <wp:docPr id="2097531646" name="Straight Connector 5"/>
+                <wp:cNvGraphicFramePr/>
+                <a:graphic xmlns:a="http://schemas.openxmlformats.org/drawingml/2006/main">
+                  <a:graphicData uri="http://schemas.microsoft.com/office/word/2010/wordprocessingShape">
+                    <wps:wsp>
+                      <wps:cNvCnPr/>
+                      <wps:spPr>
+                        <a:xfrm>
+                          <a:off x="0" y="0"/>
+                          <a:ext cx="7720605" cy="34717"/>
+                        </a:xfrm>
+                        <a:prstGeom prst="line">
+                          <a:avLst/>
+                        </a:prstGeom>
+                      </wps:spPr>
+                      <wps:style>
+                        <a:lnRef idx="1">
+                          <a:schemeClr val="dk1"/>
+                        </a:lnRef>
+                        <a:fillRef idx="0">
+                          <a:schemeClr val="dk1"/>
+                        </a:fillRef>
+                        <a:effectRef idx="0">
+                          <a:schemeClr val="dk1"/>
+                        </a:effectRef>
+                        <a:fontRef idx="minor">
+                          <a:schemeClr val="tx1"/>
+                        </a:fontRef>
+                      </wps:style>
+                      <wps:bodyPr/>
+                    </wps:wsp>
+                  </a:graphicData>
+                </a:graphic>
+                <wp14:sizeRelH relativeFrom="margin">
+                  <wp14:pctWidth>0</wp14:pctWidth>
+                </wp14:sizeRelH>
+                <wp14:sizeRelV relativeFrom="margin">
+                  <wp14:pctHeight>0</wp14:pctHeight>
+                </wp14:sizeRelV>
+              </wp:anchor>
+            </w:drawing>
+          </mc:Choice>
+          <mc:Fallback>
+            <w:pict>
+              <v:line w14:anchorId="5DBBD882" id="Straight Connector 5" o:spid="_x0000_s1026" style="position:absolute;z-index:251662336;visibility:visible;mso-wrap-style:square;mso-width-percent:0;mso-height-percent:0;mso-wrap-distance-left:9pt;mso-wrap-distance-top:0;mso-wrap-distance-right:9pt;mso-wrap-distance-bottom:0;mso-position-horizontal:absolute;mso-position-horizontal-relative:text;mso-position-vertical:absolute;mso-position-vertical-relative:text;mso-width-percent:0;mso-height-percent:0;mso-width-relative:margin;mso-height-relative:margin" from="-77.45pt,12.25pt" to="530.45pt,15pt" o:gfxdata="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" strokecolor="black [3200]" strokeweight=".5pt">
+                <v:stroke joinstyle="miter"/>
+              </v:line>
+            </w:pict>
+          </mc:Fallback>
+        </mc:AlternateContent>
+      </w:r>
+    </w:p>
+    <w:p>
+      <w:pPr>
+        <w:rPr>
+          <w:b/>
+          <w:bCs/>
+        </w:rPr>
+      </w:pPr>
+    </w:p>
+    <w:p>
+      <w:pPr>
+        <w:rPr>
+          <w:b/>
+          <w:bCs/>
+        </w:rPr>
+      </w:pPr>
+      <w:r>
+        <w:rPr>
+          <w:b/>
+          <w:bCs/>
+        </w:rPr>
+        <w:t>PROGRAM 5</w:t>
+      </w:r>
+    </w:p>
+    <w:p>
+      <w:proofErr w:type="gramStart"/>
+      <w:r>
+        <w:rPr>
+          <w:b/>
+          <w:bCs/>
+        </w:rPr>
+        <w:t>AIM :</w:t>
+      </w:r>
+      <w:proofErr w:type="gramEnd"/>
+      <w:r>
+        <w:rPr>
+          <w:b/>
+          <w:bCs/>
+        </w:rPr>
+        <w:t xml:space="preserve"> </w:t>
+      </w:r>
+      <w:r>
+        <w:t>Program to read an array of integers and print the sum of the elements of the array.</w:t>
+      </w:r>
+    </w:p>
+    <w:p>
+      <w:pPr>
+        <w:rPr>
+          <w:b/>
+          <w:bCs/>
+          <w:noProof/>
+        </w:rPr>
+      </w:pPr>
+      <w:r>
+        <w:rPr>
+          <w:b/>
+          <w:bCs/>
+          <w:noProof/>
+        </w:rPr>
+        <w:t>Code :</w:t>
+      </w:r>
+    </w:p>
+    <w:p>
+      <w:pPr>
+        <w:rPr>
+          <w:noProof/>
+        </w:rPr>
+      </w:pPr>
+      <w:r>
+        <w:rPr>
+          <w:noProof/>
+        </w:rPr>
+        <w:t>#include&lt;stdio.h&gt;</w:t>
+      </w:r>
+    </w:p>
+    <w:p>
+      <w:pPr>
+        <w:rPr>
+          <w:noProof/>
+        </w:rPr>
+      </w:pPr>
+      <w:r>
+        <w:rPr>
+          <w:noProof/>
+        </w:rPr>
+        <w:t>void main ()</w:t>
+      </w:r>
+    </w:p>
+    <w:p>
+      <w:pPr>
+        <w:rPr>
+          <w:noProof/>
+        </w:rPr>
+      </w:pPr>
+      <w:r>
+        <w:rPr>
+          <w:noProof/>
+        </w:rPr>
+        <w:t>{</w:t>
+      </w:r>
+    </w:p>
+    <w:p>
+      <w:pPr>
+        <w:rPr>
+          <w:noProof/>
+        </w:rPr>
+      </w:pPr>
+      <w:r>
+        <w:rPr>
+          <w:noProof/>
+        </w:rPr>
+        <w:t>int arr[10],i,n, sum=0;</w:t>
+      </w:r>
+    </w:p>
+    <w:p>
+      <w:pPr>
+        <w:rPr>
+          <w:noProof/>
+        </w:rPr>
+      </w:pPr>
+      <w:r>
+        <w:rPr>
+          <w:noProof/>
+        </w:rPr>
+        <w:t>printf("\n enter the number of elements in the array : ");</w:t>
+      </w:r>
+    </w:p>
+    <w:p>
+      <w:pPr>
+        <w:rPr>
+          <w:noProof/>
+        </w:rPr>
+      </w:pPr>
+      <w:r>
+        <w:rPr>
+          <w:noProof/>
+        </w:rPr>
+        <w:t>// reading the size of the array</w:t>
+      </w:r>
+    </w:p>
+    <w:p>
+      <w:pPr>
+        <w:rPr>
+          <w:noProof/>
+        </w:rPr>
+      </w:pPr>
+      <w:r>
+        <w:rPr>
+          <w:noProof/>
+        </w:rPr>
+        <w:t>scanf("%d",&amp;n);</w:t>
+      </w:r>
+    </w:p>
+    <w:p>
+      <w:pPr>
+        <w:rPr>
+          <w:noProof/>
+        </w:rPr>
+      </w:pPr>
+      <w:r>
+        <w:rPr>
+          <w:noProof/>
+        </w:rPr>
+        <w:t>// reading the elements of the array</w:t>
+      </w:r>
+    </w:p>
+    <w:p>
+      <w:pPr>
+        <w:rPr>
+          <w:noProof/>
+        </w:rPr>
+      </w:pPr>
+      <w:r>
+        <w:rPr>
+          <w:noProof/>
+        </w:rPr>
+        <w:t>printf("\n enter the values for the elements of the array : ");</w:t>
+      </w:r>
+    </w:p>
+    <w:p>
+      <w:pPr>
+        <w:rPr>
+          <w:noProof/>
+        </w:rPr>
+      </w:pPr>
+      <w:r>
+        <w:rPr>
+          <w:noProof/>
+        </w:rPr>
+        <w:t>for(i=0;i&lt;n;i++)</w:t>
+      </w:r>
+    </w:p>
+    <w:p>
+      <w:pPr>
+        <w:rPr>
+          <w:noProof/>
+        </w:rPr>
+      </w:pPr>
+      <w:r>
+        <w:rPr>
+          <w:noProof/>
+        </w:rPr>
+        <w:t>{</w:t>
+      </w:r>
+    </w:p>
+    <w:p>
+      <w:pPr>
+        <w:rPr>
+          <w:noProof/>
+        </w:rPr>
+      </w:pPr>
+      <w:r>
+        <w:rPr>
+          <w:noProof/>
+        </w:rPr>
+        <w:t>printf("\n Enter the element %d : ",i+1);</w:t>
+      </w:r>
+    </w:p>
+    <w:p>
+      <w:pPr>
+        <w:rPr>
+          <w:noProof/>
+        </w:rPr>
+      </w:pPr>
+      <w:r>
+        <w:rPr>
+          <w:noProof/>
+        </w:rPr>
+        <w:t>scanf ("%d",&amp;arr[i]);</w:t>
+      </w:r>
+    </w:p>
+    <w:p>
+      <w:pPr>
+        <w:rPr>
+          <w:noProof/>
+        </w:rPr>
+      </w:pPr>
+      <w:r>
+        <w:rPr>
+          <w:noProof/>
+        </w:rPr>
+        <w:t>}</w:t>
+      </w:r>
+    </w:p>
+    <w:p>
+      <w:pPr>
+        <w:rPr>
+          <w:noProof/>
+        </w:rPr>
+      </w:pPr>
+      <w:r>
+        <w:rPr>
+          <w:noProof/>
+        </w:rPr>
+        <w:t>// finding the sum of the elements of the array</w:t>
+      </w:r>
+    </w:p>
+    <w:p>
+      <w:pPr>
+        <w:rPr>
+          <w:noProof/>
+        </w:rPr>
+      </w:pPr>
+      <w:r>
+        <w:rPr>
+          <w:noProof/>
+        </w:rPr>
+        <w:t>for(i=0;i&lt;n;i++)</w:t>
+      </w:r>
+    </w:p>
+    <w:p>
+      <w:pPr>
+        <w:rPr>
+          <w:noProof/>
+        </w:rPr>
+      </w:pPr>
+      <w:r>
+        <w:rPr>
+          <w:noProof/>
+        </w:rPr>
+        <w:t>sum=sum+arr[i];</w:t>
+      </w:r>
+    </w:p>
+    <w:p>
+      <w:pPr>
+        <w:rPr>
+          <w:noProof/>
+        </w:rPr>
+      </w:pPr>
+    </w:p>
+    <w:p>
+      <w:pPr>
+        <w:rPr>
+          <w:noProof/>
+        </w:rPr>
+      </w:pPr>
+      <w:r>
+        <w:rPr>
+          <w:noProof/>
+        </w:rPr>
+        <w:t>// printing the elements of the array</w:t>
+      </w:r>
+    </w:p>
+    <w:p>
+      <w:pPr>
+        <w:rPr>
+          <w:noProof/>
+        </w:rPr>
+      </w:pPr>
+      <w:r>
+        <w:rPr>
+          <w:noProof/>
+        </w:rPr>
+        <w:t>printf ("\n Printing the sum array elements ..... ");</w:t>
+      </w:r>
+    </w:p>
+    <w:p>
+      <w:pPr>
+        <w:rPr>
+          <w:noProof/>
+        </w:rPr>
+      </w:pPr>
+      <w:r>
+        <w:rPr>
+          <w:noProof/>
+        </w:rPr>
+        <w:lastRenderedPageBreak/>
+        <w:t>printf("\n The value for the sum of elements of the array : ");</w:t>
+      </w:r>
+    </w:p>
+    <w:p>
+      <w:pPr>
+        <w:rPr>
+          <w:noProof/>
+        </w:rPr>
+      </w:pPr>
+      <w:r>
+        <w:rPr>
+          <w:noProof/>
+        </w:rPr>
+        <w:t>for(i=0;i&lt;n;i++)</w:t>
+      </w:r>
+    </w:p>
+    <w:p>
+      <w:pPr>
+        <w:rPr>
+          <w:noProof/>
+        </w:rPr>
+      </w:pPr>
+      <w:r>
+        <w:rPr>
+          <w:noProof/>
+        </w:rPr>
+        <w:t>printf("\n the element %d : %d",i+1,arr[i]);</w:t>
+      </w:r>
+    </w:p>
+    <w:p>
+      <w:pPr>
+        <w:rPr>
+          <w:noProof/>
+        </w:rPr>
+      </w:pPr>
+      <w:r>
+        <w:rPr>
+          <w:noProof/>
+        </w:rPr>
+        <w:t>printf ("\n printing the array sum ..... ");</w:t>
+      </w:r>
+    </w:p>
+    <w:p>
+      <w:pPr>
+        <w:rPr>
+          <w:noProof/>
+        </w:rPr>
+      </w:pPr>
+      <w:r>
+        <w:rPr>
+          <w:noProof/>
+        </w:rPr>
+        <w:t>printf ("%d ",sum);</w:t>
+      </w:r>
+    </w:p>
+    <w:p>
+      <w:pPr>
+        <w:rPr>
+          <w:noProof/>
+        </w:rPr>
+      </w:pPr>
+      <w:r>
+        <w:rPr>
+          <w:noProof/>
+        </w:rPr>
+        <w:t>}</w:t>
+      </w:r>
+    </w:p>
+    <w:p>
+      <w:pPr>
+        <w:rPr>
+          <w:noProof/>
+        </w:rPr>
+      </w:pPr>
+    </w:p>
+    <w:p>
+      <w:pPr>
+        <w:rPr>
+          <w:noProof/>
+        </w:rPr>
+      </w:pPr>
+    </w:p>
+    <w:p>
+      <w:pPr>
+        <w:rPr>
+          <w:b/>
+          <w:bCs/>
+          <w:noProof/>
+        </w:rPr>
+      </w:pPr>
+      <w:r>
+        <w:rPr>
+          <w:b/>
+          <w:bCs/>
+          <w:noProof/>
+        </w:rPr>
+        <w:t>OUTPUT :</w:t>
+      </w:r>
+    </w:p>
+    <w:p>
+      <w:pPr>
+        <w:rPr>
+          <w:b/>
+          <w:bCs/>
+          <w:noProof/>
+        </w:rPr>
+      </w:pPr>
+      <w:r>
+        <w:rPr>
+          <w:b/>
+          <w:bCs/>
+          <w:noProof/>
+        </w:rPr>
+        <w:drawing>
+          <wp:inline distT="0" distB="0" distL="0" distR="0" wp14:anchorId="49CD7015" wp14:editId="0AD75EFE">
+            <wp:extent cx="5021630" cy="4452731"/>
+            <wp:effectExtent l="0" t="0" r="7620" b="5080"/>
+            <wp:docPr id="1628725112" name="Picture 1"/>
+            <wp:cNvGraphicFramePr>
+              <a:graphicFrameLocks xmlns:a="http://schemas.openxmlformats.org/drawingml/2006/main" noChangeAspect="1"/>
+            </wp:cNvGraphicFramePr>
+            <a:graphic xmlns:a="http://schemas.openxmlformats.org/drawingml/2006/main">
+              <a:graphicData uri="http://schemas.openxmlformats.org/drawingml/2006/picture">
+                <pic:pic xmlns:pic="http://schemas.openxmlformats.org/drawingml/2006/picture">
+                  <pic:nvPicPr>
+                    <pic:cNvPr id="1628725112" name=""/>
+                    <pic:cNvPicPr/>
+                  </pic:nvPicPr>
+                  <pic:blipFill>
+                    <a:blip r:embed="rId8"/>
+                    <a:stretch>
+                      <a:fillRect/>
+                    </a:stretch>
+                  </pic:blipFill>
+                  <pic:spPr>
+                    <a:xfrm>
+                      <a:off x="0" y="0"/>
+                      <a:ext cx="5028480" cy="4458805"/>
+                    </a:xfrm>
+                    <a:prstGeom prst="rect">
+                      <a:avLst/>
+                    </a:prstGeom>
+                  </pic:spPr>
+                </pic:pic>
+              </a:graphicData>
+            </a:graphic>
+          </wp:inline>
+        </w:drawing>
+      </w:r>
+    </w:p>
+    <w:p>
+      <w:pPr>
+        <w:rPr>
+          <w:b/>
+          <w:bCs/>
+          <w:noProof/>
+        </w:rPr>
+      </w:pPr>
+      <w:r>
+        <w:rPr>
+          <w:b/>
+          <w:bCs/>
+          <w:noProof/>
+        </w:rPr>
+        <w:br w:type="page"/>
+      </w:r>
+    </w:p>
+    <w:p>
+      <w:pPr>
+        <w:rPr>
+          <w:b/>
+          <w:bCs/>
+          <w:noProof/>
+        </w:rPr>
+      </w:pPr>
+      <w:r>
+        <w:rPr>
+          <w:b/>
+          <w:bCs/>
+          <w:noProof/>
+        </w:rPr>
+        <w:lastRenderedPageBreak/>
+        <w:t>Program 6 :</w:t>
+      </w:r>
+    </w:p>
+    <w:p>
+      <w:pPr>
+        <w:rPr>
+          <w:noProof/>
+        </w:rPr>
+      </w:pPr>
+      <w:r>
+        <w:rPr>
+          <w:b/>
+          <w:bCs/>
+          <w:noProof/>
+        </w:rPr>
+        <w:t xml:space="preserve">AIM : </w:t>
+      </w:r>
+      <w:r>
+        <w:rPr>
+          <w:noProof/>
+        </w:rPr>
+        <w:t>To write a C-Program to print the prime number between 100 and 500.</w:t>
+      </w:r>
+    </w:p>
+    <w:p>
+      <w:pPr>
+        <w:rPr>
+          <w:b/>
+          <w:bCs/>
+          <w:noProof/>
+        </w:rPr>
+      </w:pPr>
+      <w:r>
+        <w:rPr>
+          <w:b/>
+          <w:bCs/>
+          <w:noProof/>
+        </w:rPr>
+        <w:t>ALGORITHM :</w:t>
+      </w:r>
+    </w:p>
+    <w:p>
+      <w:pPr>
+        <w:rPr>
+          <w:noProof/>
+        </w:rPr>
+      </w:pPr>
+      <w:r>
+        <w:rPr>
+          <w:noProof/>
+        </w:rPr>
+        <w:t>Step 1 : Start the program execution.</w:t>
+      </w:r>
+    </w:p>
+    <w:p>
+      <w:pPr>
+        <w:rPr>
+          <w:noProof/>
+        </w:rPr>
+      </w:pPr>
+      <w:r>
+        <w:rPr>
+          <w:noProof/>
+        </w:rPr>
+        <w:t>Step 2 : Declare the variable i, j, n.</w:t>
+      </w:r>
+    </w:p>
+    <w:p>
+      <w:pPr>
+        <w:rPr>
+          <w:noProof/>
+        </w:rPr>
+      </w:pPr>
+      <w:r>
+        <w:rPr>
+          <w:noProof/>
+        </w:rPr>
+        <w:t>Step 3 : Read the limit.</w:t>
+      </w:r>
+    </w:p>
+    <w:p>
+      <w:pPr>
+        <w:rPr>
+          <w:noProof/>
+        </w:rPr>
+      </w:pPr>
+      <w:r>
+        <w:rPr>
+          <w:noProof/>
+        </w:rPr>
+        <w:t>Step 4 : i%j==0, break</w:t>
+      </w:r>
+    </w:p>
+    <w:p>
+      <w:pPr>
+        <w:rPr>
+          <w:noProof/>
+        </w:rPr>
+      </w:pPr>
+      <w:r>
+        <w:rPr>
+          <w:noProof/>
+        </w:rPr>
+        <w:t>Step 5 : if i==j, the print “i is a prime number”.</w:t>
+      </w:r>
+    </w:p>
+    <w:p>
+      <w:pPr>
+        <w:rPr>
+          <w:noProof/>
+        </w:rPr>
+      </w:pPr>
+      <w:r>
+        <w:rPr>
+          <w:noProof/>
+        </w:rPr>
+        <w:t>Step 6 : Stop the program execution.</w:t>
+      </w:r>
+    </w:p>
+    <w:p>
+      <w:pPr>
+        <w:rPr>
+          <w:b/>
+          <w:bCs/>
+          <w:noProof/>
+        </w:rPr>
+      </w:pPr>
+    </w:p>
+    <w:p>
+      <w:pPr>
+        <w:rPr>
+          <w:b/>
+          <w:bCs/>
+          <w:noProof/>
+        </w:rPr>
+      </w:pPr>
+      <w:r>
+        <w:rPr>
+          <w:b/>
+          <w:bCs/>
+          <w:noProof/>
+        </w:rPr>
+        <w:t>PROGRAM :</w:t>
+      </w:r>
+    </w:p>
+    <w:p>
+      <w:pPr>
+        <w:rPr>
+          <w:noProof/>
+        </w:rPr>
+      </w:pPr>
+      <w:r>
+        <w:rPr>
+          <w:noProof/>
+        </w:rPr>
+        <w:t>#include&lt;stdio.h&gt;</w:t>
+      </w:r>
+    </w:p>
+    <w:p>
+      <w:pPr>
+        <w:rPr>
+          <w:noProof/>
+        </w:rPr>
+      </w:pPr>
+      <w:r>
+        <w:rPr>
+          <w:noProof/>
+        </w:rPr>
+        <w:t>#include&lt;conio.h&gt;</w:t>
+      </w:r>
+    </w:p>
+    <w:p>
+      <w:pPr>
+        <w:rPr>
+          <w:noProof/>
+        </w:rPr>
+      </w:pPr>
+      <w:r>
+        <w:rPr>
+          <w:noProof/>
+        </w:rPr>
+        <w:t>void main ()</w:t>
+      </w:r>
+    </w:p>
+    <w:p>
+      <w:pPr>
+        <w:rPr>
+          <w:noProof/>
+        </w:rPr>
+      </w:pPr>
+      <w:r>
+        <w:rPr>
+          <w:noProof/>
+        </w:rPr>
+        <w:t>{</w:t>
+      </w:r>
+    </w:p>
+    <w:p>
+      <w:pPr>
+        <w:rPr>
+          <w:noProof/>
+        </w:rPr>
+      </w:pPr>
+      <w:r>
+        <w:rPr>
+          <w:noProof/>
+        </w:rPr>
+        <w:t>int n,i,j;</w:t>
+      </w:r>
+    </w:p>
+    <w:p>
+      <w:pPr>
+        <w:rPr>
+          <w:noProof/>
+        </w:rPr>
+      </w:pPr>
+      <w:r>
+        <w:rPr>
+          <w:noProof/>
+        </w:rPr>
+        <w:t>// clrscr () ;</w:t>
+      </w:r>
+    </w:p>
+    <w:p>
+      <w:pPr>
+        <w:rPr>
+          <w:noProof/>
+        </w:rPr>
+      </w:pPr>
+      <w:r>
+        <w:rPr>
+          <w:noProof/>
+        </w:rPr>
+        <w:t>printf("\nEnter the limit:");</w:t>
+      </w:r>
+    </w:p>
+    <w:p>
+      <w:pPr>
+        <w:rPr>
+          <w:noProof/>
+        </w:rPr>
+      </w:pPr>
+      <w:r>
+        <w:rPr>
+          <w:noProof/>
+        </w:rPr>
+        <w:t>scanf("%d", &amp;n);</w:t>
+      </w:r>
+    </w:p>
+    <w:p>
+      <w:pPr>
+        <w:rPr>
+          <w:noProof/>
+        </w:rPr>
+      </w:pPr>
+      <w:r>
+        <w:rPr>
+          <w:noProof/>
+        </w:rPr>
+        <w:t>for(i=1;i &lt;= n;i++)</w:t>
+      </w:r>
+    </w:p>
+    <w:p>
+      <w:pPr>
+        <w:rPr>
+          <w:noProof/>
+        </w:rPr>
+      </w:pPr>
+      <w:r>
+        <w:rPr>
+          <w:noProof/>
+        </w:rPr>
+        <w:t>{</w:t>
+      </w:r>
+    </w:p>
+    <w:p>
+      <w:pPr>
+        <w:rPr>
+          <w:noProof/>
+        </w:rPr>
+      </w:pPr>
+      <w:r>
+        <w:rPr>
+          <w:noProof/>
+        </w:rPr>
+        <w:t>for(j=2;j&lt;i;j++)</w:t>
+      </w:r>
+    </w:p>
+    <w:p>
+      <w:pPr>
+        <w:rPr>
+          <w:noProof/>
+        </w:rPr>
+      </w:pPr>
+      <w:r>
+        <w:rPr>
+          <w:noProof/>
+        </w:rPr>
+        <w:t>{</w:t>
+      </w:r>
+    </w:p>
+    <w:p>
+      <w:pPr>
+        <w:rPr>
+          <w:noProof/>
+        </w:rPr>
+      </w:pPr>
+      <w:r>
+        <w:rPr>
+          <w:noProof/>
+        </w:rPr>
+        <w:t>if(i%j == 0)</w:t>
+      </w:r>
+    </w:p>
+    <w:p>
+      <w:pPr>
+        <w:rPr>
+          <w:noProof/>
+        </w:rPr>
+      </w:pPr>
+      <w:r>
+        <w:rPr>
+          <w:noProof/>
+        </w:rPr>
+        <w:t>break;</w:t>
+      </w:r>
+    </w:p>
+    <w:p>
+      <w:pPr>
+        <w:rPr>
+          <w:noProof/>
+        </w:rPr>
+      </w:pPr>
+      <w:r>
+        <w:rPr>
+          <w:noProof/>
+        </w:rPr>
+        <w:t>}</w:t>
+      </w:r>
+    </w:p>
+    <w:p>
+      <w:pPr>
+        <w:rPr>
+          <w:noProof/>
+        </w:rPr>
+      </w:pPr>
+      <w:r>
+        <w:rPr>
+          <w:noProof/>
+        </w:rPr>
+        <w:t>if(i == j)</w:t>
+      </w:r>
+    </w:p>
+    <w:p>
+      <w:pPr>
+        <w:rPr>
+          <w:noProof/>
+        </w:rPr>
+      </w:pPr>
+      <w:r>
+        <w:rPr>
+          <w:noProof/>
+        </w:rPr>
+        <w:t>printf("\n%d",i);</w:t>
+      </w:r>
+    </w:p>
+    <w:p>
+      <w:pPr>
+        <w:rPr>
+          <w:noProof/>
+        </w:rPr>
+      </w:pPr>
+      <w:r>
+        <w:rPr>
+          <w:noProof/>
+        </w:rPr>
+        <w:t>}</w:t>
+      </w:r>
+    </w:p>
+    <w:p>
+      <w:pPr>
+        <w:rPr>
+          <w:noProof/>
+        </w:rPr>
+      </w:pPr>
+      <w:r>
+        <w:rPr>
+          <w:noProof/>
+        </w:rPr>
+        <w:t>getch ();</w:t>
+      </w:r>
+    </w:p>
+    <w:p>
+      <w:pPr>
+        <w:rPr>
+          <w:noProof/>
+        </w:rPr>
+      </w:pPr>
+      <w:r>
+        <w:rPr>
+          <w:noProof/>
+        </w:rPr>
+        <w:t>}</w:t>
+      </w:r>
+    </w:p>
+    <w:p>
+      <w:pPr>
+        <w:rPr>
+          <w:b/>
+          <w:bCs/>
+          <w:noProof/>
+        </w:rPr>
+      </w:pPr>
+      <w:r>
+        <w:rPr>
+          <w:b/>
+          <w:bCs/>
+          <w:noProof/>
+        </w:rPr>
+        <w:lastRenderedPageBreak/>
+        <w:t>OUTPUT :</w:t>
+      </w:r>
+    </w:p>
+    <w:p>
+      <w:pPr>
+        <w:rPr>
+          <w:b/>
+          <w:bCs/>
+          <w:noProof/>
+        </w:rPr>
+      </w:pPr>
+      <w:r>
+        <w:rPr>
+          <w:b/>
+          <w:bCs/>
+          <w:noProof/>
+        </w:rPr>
+        <w:drawing>
+          <wp:inline distT="0" distB="0" distL="0" distR="0" wp14:anchorId="172652B4" wp14:editId="343F74FF">
+            <wp:extent cx="2010056" cy="2962688"/>
+            <wp:effectExtent l="0" t="0" r="9525" b="0"/>
+            <wp:docPr id="1730370580" name="Picture 1"/>
+            <wp:cNvGraphicFramePr>
+              <a:graphicFrameLocks xmlns:a="http://schemas.openxmlformats.org/drawingml/2006/main" noChangeAspect="1"/>
+            </wp:cNvGraphicFramePr>
+            <a:graphic xmlns:a="http://schemas.openxmlformats.org/drawingml/2006/main">
+              <a:graphicData uri="http://schemas.openxmlformats.org/drawingml/2006/picture">
+                <pic:pic xmlns:pic="http://schemas.openxmlformats.org/drawingml/2006/picture">
+                  <pic:nvPicPr>
+                    <pic:cNvPr id="1730370580" name=""/>
+                    <pic:cNvPicPr/>
+                  </pic:nvPicPr>
+                  <pic:blipFill>
+                    <a:blip r:embed="rId9"/>
+                    <a:stretch>
+                      <a:fillRect/>
+                    </a:stretch>
+                  </pic:blipFill>
+                  <pic:spPr>
+                    <a:xfrm>
+                      <a:off x="0" y="0"/>
+                      <a:ext cx="2010056" cy="2962688"/>
+                    </a:xfrm>
+                    <a:prstGeom prst="rect">
+                      <a:avLst/>
+                    </a:prstGeom>
+                  </pic:spPr>
+                </pic:pic>
+              </a:graphicData>
+            </a:graphic>
+          </wp:inline>
+        </w:drawing>
+      </w:r>
+    </w:p>
+    <w:p>
+      <w:pPr>
+        <w:rPr>
+          <w:b/>
+          <w:bCs/>
+          <w:noProof/>
+        </w:rPr>
+      </w:pPr>
+    </w:p>
+    <w:p>
+      <w:pPr>
+        <w:rPr>
+          <w:b/>
+          <w:bCs/>
+          <w:noProof/>
         </w:rPr>
       </w:pPr>
     </w:p>
